--- a/TP1 - Especificación/TP1 - Especificación.docx
+++ b/TP1 - Especificación/TP1 - Especificación.docx
@@ -1,6 +1,6 @@
 
 <file path=word/document.xml><?xml version="1.0" encoding="utf-8"?>
-<w:document xmlns:ve="http://schemas.openxmlformats.org/markup-compatibility/2006" xmlns:o="urn:schemas-microsoft-com:office:office" xmlns:r="http://schemas.openxmlformats.org/officeDocument/2006/relationships" xmlns:m="http://schemas.openxmlformats.org/officeDocument/2006/math" xmlns:v="urn:schemas-microsoft-com:vml" xmlns:wp="http://schemas.openxmlformats.org/drawingml/2006/wordprocessingDrawing" xmlns:w10="urn:schemas-microsoft-com:office:word" xmlns:w="http://schemas.openxmlformats.org/wordprocessingml/2006/main" xmlns:wne="http://schemas.microsoft.com/office/word/2006/wordml">
+<w:document xmlns:wpc="http://schemas.microsoft.com/office/word/2010/wordprocessingCanvas" xmlns:mc="http://schemas.openxmlformats.org/markup-compatibility/2006" xmlns:o="urn:schemas-microsoft-com:office:office" xmlns:r="http://schemas.openxmlformats.org/officeDocument/2006/relationships" xmlns:m="http://schemas.openxmlformats.org/officeDocument/2006/math" xmlns:v="urn:schemas-microsoft-com:vml" xmlns:wp14="http://schemas.microsoft.com/office/word/2010/wordprocessingDrawing" xmlns:wp="http://schemas.openxmlformats.org/drawingml/2006/wordprocessingDrawing" xmlns:w10="urn:schemas-microsoft-com:office:word" xmlns:w="http://schemas.openxmlformats.org/wordprocessingml/2006/main" xmlns:w14="http://schemas.microsoft.com/office/word/2010/wordml" xmlns:wpg="http://schemas.microsoft.com/office/word/2010/wordprocessingGroup" xmlns:wpi="http://schemas.microsoft.com/office/word/2010/wordprocessingInk" xmlns:wne="http://schemas.microsoft.com/office/word/2006/wordml" xmlns:wps="http://schemas.microsoft.com/office/word/2010/wordprocessingShape" mc:Ignorable="w14 wp14">
   <w:body>
     <w:p>
       <w:pPr>
@@ -188,11 +188,11 @@
     <w:p>
       <w:pPr>
         <w:rPr>
+          <w:rFonts w:ascii="Cambria Math" w:eastAsiaTheme="minorEastAsia" w:hAnsi="Cambria Math"/>
           <w:oMath/>
-          <w:rFonts w:ascii="Cambria Math" w:eastAsiaTheme="minorEastAsia" w:hAnsi="Cambria Math"/>
         </w:rPr>
         <w:sectPr>
-          <w:footerReference w:type="default" r:id="rId7"/>
+          <w:footerReference w:type="default" r:id="rId8"/>
           <w:pgSz w:w="12240" w:h="15840"/>
           <w:pgMar w:top="1417" w:right="1701" w:bottom="1417" w:left="1701" w:header="708" w:footer="708" w:gutter="0"/>
           <w:cols w:space="708"/>
@@ -238,7 +238,23 @@
           <w:rFonts w:eastAsiaTheme="minorEastAsia"/>
           <w:sz w:val="18"/>
         </w:rPr>
-        <w:t xml:space="preserve"> x </w:t>
+        <w:t xml:space="preserve"> </w:t>
+      </w:r>
+      <w:proofErr w:type="gramStart"/>
+      <w:r>
+        <w:rPr>
+          <w:rFonts w:eastAsiaTheme="minorEastAsia"/>
+          <w:sz w:val="18"/>
+        </w:rPr>
+        <w:t>x</w:t>
+      </w:r>
+      <w:proofErr w:type="gramEnd"/>
+      <w:r>
+        <w:rPr>
+          <w:rFonts w:eastAsiaTheme="minorEastAsia"/>
+          <w:sz w:val="18"/>
+        </w:rPr>
+        <w:t xml:space="preserve"> </w:t>
       </w:r>
       <m:oMath>
         <m:r>
@@ -282,9 +298,9 @@
     <w:p>
       <w:pPr>
         <w:rPr>
-          <w:oMath/>
           <w:rFonts w:ascii="Cambria Math" w:eastAsiaTheme="minorEastAsia" w:hAnsi="Cambria Math"/>
           <w:sz w:val="18"/>
+          <w:oMath/>
         </w:rPr>
         <w:sectPr>
           <w:type w:val="continuous"/>
@@ -335,12 +351,21 @@
           <m:t xml:space="preserve">:posición p </m:t>
         </m:r>
       </m:oMath>
+      <w:proofErr w:type="gramStart"/>
       <w:r>
         <w:rPr>
           <w:rFonts w:eastAsiaTheme="minorEastAsia"/>
           <w:sz w:val="18"/>
         </w:rPr>
-        <w:t xml:space="preserve">x </w:t>
+        <w:t>x</w:t>
+      </w:r>
+      <w:proofErr w:type="gramEnd"/>
+      <w:r>
+        <w:rPr>
+          <w:rFonts w:eastAsiaTheme="minorEastAsia"/>
+          <w:sz w:val="18"/>
+        </w:rPr>
+        <w:t xml:space="preserve"> </w:t>
       </w:r>
       <m:oMath>
         <m:r>
@@ -568,8 +593,8 @@
     <w:p>
       <w:pPr>
         <w:rPr>
+          <w:rFonts w:ascii="Cambria Math" w:eastAsiaTheme="minorEastAsia" w:hAnsi="Cambria Math"/>
           <w:oMath/>
-          <w:rFonts w:ascii="Cambria Math" w:eastAsiaTheme="minorEastAsia" w:hAnsi="Cambria Math"/>
         </w:rPr>
         <w:sectPr>
           <w:type w:val="continuous"/>
@@ -597,12 +622,21 @@
           <m:t xml:space="preserve">HayObstaculo?  :  posición p </m:t>
         </m:r>
       </m:oMath>
+      <w:proofErr w:type="gramStart"/>
       <w:r>
         <w:rPr>
           <w:rFonts w:eastAsiaTheme="minorEastAsia"/>
           <w:sz w:val="18"/>
         </w:rPr>
-        <w:t xml:space="preserve">x </w:t>
+        <w:t>x</w:t>
+      </w:r>
+      <w:proofErr w:type="gramEnd"/>
+      <w:r>
+        <w:rPr>
+          <w:rFonts w:eastAsiaTheme="minorEastAsia"/>
+          <w:sz w:val="18"/>
+        </w:rPr>
+        <w:t xml:space="preserve"> </w:t>
       </w:r>
       <m:oMath>
         <m:r>
@@ -1481,12 +1515,21 @@
           <m:t xml:space="preserve">NuevoAS  :  nat </m:t>
         </m:r>
       </m:oMath>
+      <w:proofErr w:type="gramStart"/>
       <w:r>
         <w:rPr>
           <w:rFonts w:eastAsiaTheme="minorEastAsia"/>
           <w:sz w:val="18"/>
         </w:rPr>
-        <w:t xml:space="preserve">x </w:t>
+        <w:t>x</w:t>
+      </w:r>
+      <w:proofErr w:type="gramEnd"/>
+      <w:r>
+        <w:rPr>
+          <w:rFonts w:eastAsiaTheme="minorEastAsia"/>
+          <w:sz w:val="18"/>
+        </w:rPr>
+        <w:t xml:space="preserve"> </w:t>
       </w:r>
       <m:oMath>
         <m:r>
@@ -1545,9 +1588,9 @@
     <w:p>
       <w:pPr>
         <w:rPr>
-          <w:oMath/>
           <w:rFonts w:ascii="Cambria Math" w:eastAsiaTheme="minorEastAsia" w:hAnsi="Cambria Math"/>
           <w:sz w:val="18"/>
+          <w:oMath/>
         </w:rPr>
         <w:sectPr>
           <w:type w:val="continuous"/>
@@ -1575,12 +1618,21 @@
           <m:t xml:space="preserve">Mover  :  As as </m:t>
         </m:r>
       </m:oMath>
+      <w:proofErr w:type="gramStart"/>
       <w:r>
         <w:rPr>
           <w:rFonts w:eastAsiaTheme="minorEastAsia"/>
           <w:sz w:val="18"/>
         </w:rPr>
-        <w:t xml:space="preserve">x </w:t>
+        <w:t>x</w:t>
+      </w:r>
+      <w:proofErr w:type="gramEnd"/>
+      <w:r>
+        <w:rPr>
+          <w:rFonts w:eastAsiaTheme="minorEastAsia"/>
+          <w:sz w:val="18"/>
+        </w:rPr>
+        <w:t xml:space="preserve"> </w:t>
       </w:r>
       <m:oMath>
         <m:r>
@@ -1723,23 +1775,7 @@
               <w:sz w:val="18"/>
               <w:szCs w:val="18"/>
             </w:rPr>
-            <m:t>SancionarUno</m:t>
-          </m:r>
-          <m:r>
-            <w:rPr>
-              <w:rFonts w:ascii="Cambria Math" w:eastAsiaTheme="minorEastAsia" w:hAnsi="Cambria Math"/>
-              <w:sz w:val="18"/>
-              <w:szCs w:val="18"/>
-            </w:rPr>
-            <m:t xml:space="preserve">  :  </m:t>
-          </m:r>
-          <m:r>
-            <w:rPr>
-              <w:rFonts w:ascii="Cambria Math" w:eastAsiaTheme="minorEastAsia" w:hAnsi="Cambria Math"/>
-              <w:sz w:val="18"/>
-              <w:szCs w:val="18"/>
-            </w:rPr>
-            <m:t>As×conj</m:t>
+            <m:t>SancionarUno  :  As×conj</m:t>
           </m:r>
           <m:d>
             <m:dPr>
@@ -1793,15 +1829,7 @@
               <w:sz w:val="18"/>
               <w:szCs w:val="18"/>
             </w:rPr>
-            <m:t>PremiarUno</m:t>
-          </m:r>
-          <m:r>
-            <w:rPr>
-              <w:rFonts w:ascii="Cambria Math" w:eastAsiaTheme="minorEastAsia" w:hAnsi="Cambria Math"/>
-              <w:sz w:val="18"/>
-              <w:szCs w:val="18"/>
-            </w:rPr>
-            <m:t xml:space="preserve">  :  As×conj</m:t>
+            <m:t>PremiarUno  :  As×conj</m:t>
           </m:r>
           <m:d>
             <m:dPr>
@@ -1855,15 +1883,7 @@
               <w:sz w:val="18"/>
               <w:szCs w:val="18"/>
             </w:rPr>
-            <m:t>PremiarAlgunos</m:t>
-          </m:r>
-          <m:r>
-            <w:rPr>
-              <w:rFonts w:ascii="Cambria Math" w:eastAsiaTheme="minorEastAsia" w:hAnsi="Cambria Math"/>
-              <w:sz w:val="18"/>
-              <w:szCs w:val="18"/>
-            </w:rPr>
-            <m:t xml:space="preserve">  :  conj</m:t>
+            <m:t>PremiarAlgunos  :  conj</m:t>
           </m:r>
           <m:d>
             <m:dPr>
@@ -1883,7 +1903,15 @@
                   <w:sz w:val="18"/>
                   <w:szCs w:val="18"/>
                 </w:rPr>
-                <m:t>As</m:t>
+                <m:t>A</m:t>
+              </m:r>
+              <m:r>
+                <w:rPr>
+                  <w:rFonts w:ascii="Cambria Math" w:eastAsiaTheme="minorEastAsia" w:hAnsi="Cambria Math"/>
+                  <w:sz w:val="18"/>
+                  <w:szCs w:val="18"/>
+                </w:rPr>
+                <m:t>s</m:t>
               </m:r>
             </m:e>
           </m:d>
@@ -1939,15 +1967,7 @@
               <w:sz w:val="18"/>
               <w:szCs w:val="18"/>
             </w:rPr>
-            <m:t>SancionarAlgunos</m:t>
-          </m:r>
-          <m:r>
-            <w:rPr>
-              <w:rFonts w:ascii="Cambria Math" w:eastAsiaTheme="minorEastAsia" w:hAnsi="Cambria Math"/>
-              <w:sz w:val="18"/>
-              <w:szCs w:val="18"/>
-            </w:rPr>
-            <m:t xml:space="preserve">  :  conj</m:t>
+            <m:t>SancionarAlgunos  :  conj</m:t>
           </m:r>
           <m:d>
             <m:dPr>
@@ -2021,14 +2041,7 @@
               <w:rFonts w:ascii="Cambria Math" w:eastAsiaTheme="minorEastAsia" w:hAnsi="Cambria Math"/>
               <w:sz w:val="18"/>
             </w:rPr>
-            <m:t>Fusionar</m:t>
-          </m:r>
-          <m:r>
-            <w:rPr>
-              <w:rFonts w:ascii="Cambria Math" w:eastAsiaTheme="minorEastAsia" w:hAnsi="Cambria Math"/>
-              <w:sz w:val="18"/>
-            </w:rPr>
-            <m:t xml:space="preserve">  :  conj</m:t>
+            <m:t>Fusionar  :  conj</m:t>
           </m:r>
           <m:d>
             <m:dPr>
@@ -2124,14 +2137,7 @@
               <w:rFonts w:ascii="Cambria Math" w:eastAsiaTheme="minorEastAsia" w:hAnsi="Cambria Math"/>
               <w:sz w:val="18"/>
             </w:rPr>
-            <m:t>Fusio</m:t>
-          </m:r>
-          <m:r>
-            <w:rPr>
-              <w:rFonts w:ascii="Cambria Math" w:eastAsiaTheme="minorEastAsia" w:hAnsi="Cambria Math"/>
-              <w:sz w:val="18"/>
-            </w:rPr>
-            <m:t>n  :  As×conj</m:t>
+            <m:t>Fusion  :  As×conj</m:t>
           </m:r>
           <m:d>
             <m:dPr>
@@ -2418,14 +2424,7 @@
               <w:rFonts w:ascii="Cambria Math" w:hAnsi="Cambria Math"/>
               <w:sz w:val="18"/>
             </w:rPr>
-            <m:t>N</m:t>
-          </m:r>
-          <m:r>
-            <w:rPr>
-              <w:rFonts w:ascii="Cambria Math" w:hAnsi="Cambria Math"/>
-              <w:sz w:val="18"/>
-            </w:rPr>
-            <m:t>uevoAS?</m:t>
+            <m:t>NuevoAS?</m:t>
           </m:r>
           <m:d>
             <m:dPr>
@@ -2610,7 +2609,14 @@
               <w:rFonts w:ascii="Cambria Math" w:eastAsiaTheme="minorEastAsia" w:hAnsi="Cambria Math"/>
               <w:sz w:val="18"/>
             </w:rPr>
-            <m:t>≡Placa</m:t>
+            <m:t>≡Plac</m:t>
+          </m:r>
+          <m:r>
+            <w:rPr>
+              <w:rFonts w:ascii="Cambria Math" w:eastAsiaTheme="minorEastAsia" w:hAnsi="Cambria Math"/>
+              <w:sz w:val="18"/>
+            </w:rPr>
+            <m:t>a</m:t>
           </m:r>
           <m:d>
             <m:dPr>
@@ -3426,7 +3432,14 @@
                   <w:rFonts w:ascii="Cambria Math" w:eastAsiaTheme="minorEastAsia" w:hAnsi="Cambria Math"/>
                   <w:sz w:val="18"/>
                 </w:rPr>
-                <m:t>Mover</m:t>
+                <m:t>Mov</m:t>
+              </m:r>
+              <m:r>
+                <w:rPr>
+                  <w:rFonts w:ascii="Cambria Math" w:eastAsiaTheme="minorEastAsia" w:hAnsi="Cambria Math"/>
+                  <w:sz w:val="18"/>
+                </w:rPr>
+                <m:t>er</m:t>
               </m:r>
               <m:d>
                 <m:dPr>
@@ -3571,14 +3584,7 @@
                   <w:rFonts w:ascii="Cambria Math" w:eastAsiaTheme="minorEastAsia" w:hAnsi="Cambria Math"/>
                   <w:sz w:val="18"/>
                 </w:rPr>
-                <m:t>S</m:t>
-              </m:r>
-              <m:r>
-                <w:rPr>
-                  <w:rFonts w:ascii="Cambria Math" w:eastAsiaTheme="minorEastAsia" w:hAnsi="Cambria Math"/>
-                  <w:sz w:val="18"/>
-                </w:rPr>
-                <m:t>ancionar</m:t>
+                <m:t>Sancionar</m:t>
               </m:r>
               <m:d>
                 <m:dPr>
@@ -4210,15 +4216,7 @@
                   <w:sz w:val="18"/>
                   <w:szCs w:val="18"/>
                 </w:rPr>
-                <m:t>ase</m:t>
-              </m:r>
-              <m:r>
-                <w:rPr>
-                  <w:rFonts w:ascii="Cambria Math" w:eastAsiaTheme="minorEastAsia" w:hAnsi="Cambria Math"/>
-                  <w:sz w:val="18"/>
-                  <w:szCs w:val="18"/>
-                </w:rPr>
-                <m:t>s</m:t>
+                <m:t>ases</m:t>
               </m:r>
             </m:e>
           </m:d>
@@ -4370,7 +4368,15 @@
               <w:sz w:val="18"/>
               <w:szCs w:val="18"/>
             </w:rPr>
-            <m:t>SancionarAlgunos</m:t>
+            <m:t>Sancio</m:t>
+          </m:r>
+          <m:r>
+            <w:rPr>
+              <w:rFonts w:ascii="Cambria Math" w:eastAsiaTheme="minorEastAsia" w:hAnsi="Cambria Math"/>
+              <w:sz w:val="18"/>
+              <w:szCs w:val="18"/>
+            </w:rPr>
+            <m:t>narAlgunos</m:t>
           </m:r>
           <m:d>
             <m:dPr>
@@ -4859,14 +4865,7 @@
               <w:rFonts w:ascii="Cambria Math" w:eastAsiaTheme="minorEastAsia" w:hAnsi="Cambria Math"/>
               <w:sz w:val="18"/>
             </w:rPr>
-            <m:t>≡</m:t>
-          </m:r>
-          <m:r>
-            <w:rPr>
-              <w:rFonts w:ascii="Cambria Math" w:eastAsiaTheme="minorEastAsia" w:hAnsi="Cambria Math"/>
-              <w:sz w:val="18"/>
-            </w:rPr>
-            <m:t>∅</m:t>
+            <m:t>≡∅</m:t>
           </m:r>
         </m:oMath>
       </m:oMathPara>
@@ -5317,63 +5316,35 @@
           <w:sz w:val="18"/>
         </w:rPr>
       </w:pPr>
-      <m:oMathPara>
-        <m:oMathParaPr>
-          <m:jc m:val="left"/>
-        </m:oMathParaPr>
-        <m:oMath>
-          <m:r>
-            <w:rPr>
-              <w:rFonts w:ascii="Cambria Math" w:eastAsiaTheme="minorEastAsia" w:hAnsi="Cambria Math"/>
-              <w:sz w:val="18"/>
-            </w:rPr>
-            <m:t>else Fusion</m:t>
-          </m:r>
-          <m:d>
-            <m:dPr>
-              <m:ctrlPr>
-                <w:rPr>
-                  <w:rFonts w:ascii="Cambria Math" w:eastAsiaTheme="minorEastAsia" w:hAnsi="Cambria Math"/>
-                  <w:i/>
-                  <w:sz w:val="18"/>
-                </w:rPr>
-              </m:ctrlPr>
-            </m:dPr>
-            <m:e>
-              <m:r>
-                <w:rPr>
-                  <w:rFonts w:ascii="Cambria Math" w:eastAsiaTheme="minorEastAsia" w:hAnsi="Cambria Math"/>
-                  <w:sz w:val="18"/>
-                </w:rPr>
-                <m:t>a, B</m:t>
-              </m:r>
-            </m:e>
-          </m:d>
-        </m:oMath>
-      </m:oMathPara>
-    </w:p>
-    <w:p>
-      <w:pPr>
-        <w:rPr>
-          <w:rFonts w:eastAsiaTheme="minorEastAsia"/>
-          <w:sz w:val="18"/>
-        </w:rPr>
-      </w:pPr>
-    </w:p>
-    <w:p>
-      <w:pPr>
-        <w:rPr>
-          <w:rFonts w:eastAsiaTheme="minorEastAsia"/>
-          <w:sz w:val="18"/>
-        </w:rPr>
-      </w:pPr>
-    </w:p>
-    <w:p>
-      <w:pPr>
-        <w:rPr>
-          <w:rFonts w:eastAsiaTheme="minorEastAsia"/>
-        </w:rPr>
-      </w:pPr>
+      <m:oMath>
+        <m:r>
+          <w:rPr>
+            <w:rFonts w:ascii="Cambria Math" w:eastAsiaTheme="minorEastAsia" w:hAnsi="Cambria Math"/>
+            <w:sz w:val="18"/>
+          </w:rPr>
+          <m:t>else Fusion</m:t>
+        </m:r>
+        <m:d>
+          <m:dPr>
+            <m:ctrlPr>
+              <w:rPr>
+                <w:rFonts w:ascii="Cambria Math" w:eastAsiaTheme="minorEastAsia" w:hAnsi="Cambria Math"/>
+                <w:i/>
+                <w:sz w:val="18"/>
+              </w:rPr>
+            </m:ctrlPr>
+          </m:dPr>
+          <m:e>
+            <m:r>
+              <w:rPr>
+                <w:rFonts w:ascii="Cambria Math" w:eastAsiaTheme="minorEastAsia" w:hAnsi="Cambria Math"/>
+                <w:sz w:val="18"/>
+              </w:rPr>
+              <m:t>a, B</m:t>
+            </m:r>
+          </m:e>
+        </m:d>
+      </m:oMath>
       <w:r>
         <w:rPr>
           <w:rFonts w:eastAsiaTheme="minorEastAsia"/>
@@ -5439,7 +5410,14 @@
               <w:rFonts w:ascii="Cambria Math" w:eastAsiaTheme="majorEastAsia" w:hAnsi="Cambria Math" w:cstheme="majorBidi"/>
               <w:sz w:val="18"/>
             </w:rPr>
-            <m:t>Estudiantes  :  rastri→conj(estudiante)</m:t>
+            <m:t>Estud</m:t>
+          </m:r>
+          <m:r>
+            <w:rPr>
+              <w:rFonts w:ascii="Cambria Math" w:eastAsiaTheme="majorEastAsia" w:hAnsi="Cambria Math" w:cstheme="majorBidi"/>
+              <w:sz w:val="18"/>
+            </w:rPr>
+            <m:t>iantes  :  rastri→conj(estudiante)</m:t>
           </m:r>
         </m:oMath>
       </m:oMathPara>
@@ -6091,7 +6069,15 @@
               <w:sz w:val="18"/>
               <w:szCs w:val="18"/>
             </w:rPr>
-            <m:t xml:space="preserve">AgHippie  :  hippie h×rastri rs→rastri </m:t>
+            <m:t>AgHippie  :  hip</m:t>
+          </m:r>
+          <m:r>
+            <w:rPr>
+              <w:rFonts w:ascii="Cambria Math" w:hAnsi="Cambria Math"/>
+              <w:sz w:val="18"/>
+              <w:szCs w:val="18"/>
+            </w:rPr>
+            <m:t xml:space="preserve">pie h×rastri rs→rastri </m:t>
           </m:r>
         </m:oMath>
       </m:oMathPara>
@@ -6907,7 +6893,15 @@
               <w:sz w:val="18"/>
               <w:szCs w:val="18"/>
             </w:rPr>
-            <m:t>MoverArriba  :  estudiante e×rastri rs→rastri</m:t>
+            <m:t>MoverArriba  :  estudiant</m:t>
+          </m:r>
+          <m:r>
+            <w:rPr>
+              <w:rFonts w:ascii="Cambria Math" w:eastAsiaTheme="minorEastAsia" w:hAnsi="Cambria Math"/>
+              <w:sz w:val="18"/>
+              <w:szCs w:val="18"/>
+            </w:rPr>
+            <m:t>e e×rastri rs→rastri</m:t>
           </m:r>
         </m:oMath>
       </m:oMathPara>
@@ -7721,7 +7715,15 @@
               <w:sz w:val="18"/>
               <w:szCs w:val="18"/>
             </w:rPr>
-            <m:t>MoverDerecha  :  estudiante e×rastri rs→rastri</m:t>
+            <m:t>MoverDerecha  :  estudiante e×ras</m:t>
+          </m:r>
+          <m:r>
+            <w:rPr>
+              <w:rFonts w:ascii="Cambria Math" w:eastAsiaTheme="minorEastAsia" w:hAnsi="Cambria Math"/>
+              <w:sz w:val="18"/>
+              <w:szCs w:val="18"/>
+            </w:rPr>
+            <m:t>tri rs→rastri</m:t>
           </m:r>
         </m:oMath>
       </m:oMathPara>
@@ -7987,15 +7989,7 @@
               <w:sz w:val="18"/>
               <w:szCs w:val="18"/>
             </w:rPr>
-            <m:t>Sac</m:t>
-          </m:r>
-          <m:r>
-            <w:rPr>
-              <w:rFonts w:ascii="Cambria Math" w:eastAsiaTheme="minorEastAsia" w:hAnsi="Cambria Math"/>
-              <w:sz w:val="18"/>
-              <w:szCs w:val="18"/>
-            </w:rPr>
-            <m:t xml:space="preserve">arEstudiante  :  estudiante e×rastri rs→rastri </m:t>
+            <m:t xml:space="preserve">SacarEstudiante  :  estudiante e×rastri rs→rastri </m:t>
           </m:r>
         </m:oMath>
       </m:oMathPara>
@@ -8310,23 +8304,7 @@
               <w:sz w:val="18"/>
               <w:szCs w:val="18"/>
             </w:rPr>
-            <m:t>={</m:t>
-          </m:r>
-          <m:r>
-            <w:rPr>
-              <w:rFonts w:ascii="Cambria Math" w:eastAsiaTheme="minorEastAsia" w:hAnsi="Cambria Math"/>
-              <w:sz w:val="18"/>
-              <w:szCs w:val="18"/>
-            </w:rPr>
-            <m:t xml:space="preserve"> </m:t>
-          </m:r>
-          <m:r>
-            <w:rPr>
-              <w:rFonts w:ascii="Cambria Math" w:eastAsiaTheme="minorEastAsia" w:hAnsi="Cambria Math"/>
-              <w:sz w:val="18"/>
-              <w:szCs w:val="18"/>
-            </w:rPr>
-            <m:t>∀ a</m:t>
+            <m:t>={ ∀ a</m:t>
           </m:r>
           <m:sSub>
             <m:sSubPr>
@@ -9466,15 +9444,7 @@
             <w:sz w:val="18"/>
             <w:szCs w:val="18"/>
           </w:rPr>
-          <m:t xml:space="preserve"> </m:t>
-        </m:r>
-        <m:r>
-          <w:rPr>
-            <w:rFonts w:ascii="Cambria Math" w:eastAsiaTheme="minorEastAsia" w:hAnsi="Cambria Math"/>
-            <w:sz w:val="18"/>
-            <w:szCs w:val="18"/>
-          </w:rPr>
-          <m:t>}</m:t>
+          <m:t xml:space="preserve"> }</m:t>
         </m:r>
       </m:oMath>
     </w:p>
@@ -9591,9 +9561,9 @@
     <w:p>
       <w:pPr>
         <w:rPr>
-          <w:oMath/>
           <w:rFonts w:ascii="Cambria Math" w:hAnsi="Cambria Math"/>
           <w:sz w:val="18"/>
+          <w:oMath/>
         </w:rPr>
         <w:sectPr>
           <w:type w:val="continuous"/>
@@ -9621,21 +9591,7 @@
               <w:rFonts w:ascii="Cambria Math" w:hAnsi="Cambria Math"/>
               <w:sz w:val="18"/>
             </w:rPr>
-            <m:t xml:space="preserve">HayEstudiante?  </m:t>
-          </m:r>
-          <m:r>
-            <w:rPr>
-              <w:rFonts w:ascii="Cambria Math" w:hAnsi="Cambria Math"/>
-              <w:sz w:val="18"/>
-            </w:rPr>
-            <m:t xml:space="preserve"> </m:t>
-          </m:r>
-          <m:r>
-            <w:rPr>
-              <w:rFonts w:ascii="Cambria Math" w:hAnsi="Cambria Math"/>
-              <w:sz w:val="18"/>
-            </w:rPr>
-            <m:t>:  posición p×rastri rs→bool</m:t>
+            <m:t>HayEstudiante?   :  posición p×rastri rs→bool</m:t>
           </m:r>
         </m:oMath>
       </m:oMathPara>
@@ -9643,9 +9599,9 @@
     <w:p>
       <w:pPr>
         <w:rPr>
-          <w:oMath/>
           <w:rFonts w:ascii="Cambria Math" w:eastAsiaTheme="minorEastAsia" w:hAnsi="Cambria Math"/>
           <w:sz w:val="18"/>
+          <w:oMath/>
         </w:rPr>
       </w:pPr>
       <m:oMathPara>
@@ -9755,9 +9711,9 @@
     <w:p>
       <w:pPr>
         <w:rPr>
-          <w:oMath/>
           <w:rFonts w:ascii="Cambria Math" w:eastAsiaTheme="minorEastAsia" w:hAnsi="Cambria Math"/>
           <w:sz w:val="18"/>
+          <w:oMath/>
         </w:rPr>
         <w:sectPr>
           <w:type w:val="continuous"/>
@@ -9792,14 +9748,7 @@
               <w:rFonts w:ascii="Cambria Math" w:hAnsi="Cambria Math"/>
               <w:sz w:val="18"/>
             </w:rPr>
-            <m:t xml:space="preserve">   :  posi</m:t>
-          </m:r>
-          <m:r>
-            <w:rPr>
-              <w:rFonts w:ascii="Cambria Math" w:hAnsi="Cambria Math"/>
-              <w:sz w:val="18"/>
-            </w:rPr>
-            <m:t>ción p×rastri rs→bool</m:t>
+            <m:t xml:space="preserve">   :  posición p×rastri rs→bool</m:t>
           </m:r>
         </m:oMath>
       </m:oMathPara>
@@ -9807,9 +9756,9 @@
     <w:p>
       <w:pPr>
         <w:rPr>
-          <w:oMath/>
           <w:rFonts w:ascii="Cambria Math" w:eastAsiaTheme="minorEastAsia" w:hAnsi="Cambria Math"/>
           <w:sz w:val="18"/>
+          <w:oMath/>
         </w:rPr>
       </w:pPr>
       <m:oMathPara>
@@ -9919,9 +9868,9 @@
     <w:p>
       <w:pPr>
         <w:rPr>
-          <w:oMath/>
           <w:rFonts w:ascii="Cambria Math" w:eastAsiaTheme="minorEastAsia" w:hAnsi="Cambria Math"/>
           <w:sz w:val="18"/>
+          <w:oMath/>
         </w:rPr>
         <w:sectPr>
           <w:type w:val="continuous"/>
@@ -9964,9 +9913,9 @@
     <w:p>
       <w:pPr>
         <w:rPr>
-          <w:oMath/>
           <w:rFonts w:ascii="Cambria Math" w:eastAsiaTheme="minorEastAsia" w:hAnsi="Cambria Math"/>
           <w:sz w:val="18"/>
+          <w:oMath/>
         </w:rPr>
       </w:pPr>
       <m:oMathPara>
@@ -10076,9 +10025,9 @@
     <w:p>
       <w:pPr>
         <w:rPr>
-          <w:oMath/>
           <w:rFonts w:ascii="Cambria Math" w:eastAsiaTheme="minorEastAsia" w:hAnsi="Cambria Math"/>
           <w:sz w:val="18"/>
+          <w:oMath/>
         </w:rPr>
         <w:sectPr>
           <w:type w:val="continuous"/>
@@ -10113,14 +10062,7 @@
               <w:rFonts w:ascii="Cambria Math" w:hAnsi="Cambria Math"/>
               <w:sz w:val="18"/>
             </w:rPr>
-            <m:t xml:space="preserve">   :  posi</m:t>
-          </m:r>
-          <m:r>
-            <w:rPr>
-              <w:rFonts w:ascii="Cambria Math" w:hAnsi="Cambria Math"/>
-              <w:sz w:val="18"/>
-            </w:rPr>
-            <m:t>ción p×rastri rs→bool</m:t>
+            <m:t xml:space="preserve">   :  posición p×rastri rs→bool</m:t>
           </m:r>
         </m:oMath>
       </m:oMathPara>
@@ -10128,9 +10070,9 @@
     <w:p>
       <w:pPr>
         <w:rPr>
-          <w:oMath/>
           <w:rFonts w:ascii="Cambria Math" w:eastAsiaTheme="minorEastAsia" w:hAnsi="Cambria Math"/>
           <w:sz w:val="18"/>
+          <w:oMath/>
         </w:rPr>
         <w:sectPr>
           <w:type w:val="continuous"/>
@@ -10288,28 +10230,7 @@
               <w:rFonts w:ascii="Cambria Math" w:eastAsiaTheme="minorEastAsia" w:hAnsi="Cambria Math"/>
               <w:sz w:val="18"/>
             </w:rPr>
-            <m:t xml:space="preserve"> P</m:t>
-          </m:r>
-          <m:r>
-            <w:rPr>
-              <w:rFonts w:ascii="Cambria Math" w:eastAsiaTheme="minorEastAsia" w:hAnsi="Cambria Math"/>
-              <w:sz w:val="18"/>
-            </w:rPr>
-            <m:t>×rastri</m:t>
-          </m:r>
-          <m:r>
-            <w:rPr>
-              <w:rFonts w:ascii="Cambria Math" w:eastAsiaTheme="minorEastAsia" w:hAnsi="Cambria Math"/>
-              <w:sz w:val="18"/>
-            </w:rPr>
-            <m:t xml:space="preserve"> rs</m:t>
-          </m:r>
-          <m:r>
-            <w:rPr>
-              <w:rFonts w:ascii="Cambria Math" w:eastAsiaTheme="minorEastAsia" w:hAnsi="Cambria Math"/>
-              <w:sz w:val="18"/>
-            </w:rPr>
-            <m:t>→conj</m:t>
+            <m:t xml:space="preserve"> P×rastri rs→conj</m:t>
           </m:r>
           <m:d>
             <m:dPr>
@@ -10449,28 +10370,7 @@
               <w:rFonts w:ascii="Cambria Math" w:eastAsiaTheme="minorEastAsia" w:hAnsi="Cambria Math"/>
               <w:sz w:val="18"/>
             </w:rPr>
-            <m:t xml:space="preserve"> P</m:t>
-          </m:r>
-          <m:r>
-            <w:rPr>
-              <w:rFonts w:ascii="Cambria Math" w:eastAsiaTheme="minorEastAsia" w:hAnsi="Cambria Math"/>
-              <w:sz w:val="18"/>
-            </w:rPr>
-            <m:t>×rastri</m:t>
-          </m:r>
-          <m:r>
-            <w:rPr>
-              <w:rFonts w:ascii="Cambria Math" w:eastAsiaTheme="minorEastAsia" w:hAnsi="Cambria Math"/>
-              <w:sz w:val="18"/>
-            </w:rPr>
-            <m:t xml:space="preserve"> rs</m:t>
-          </m:r>
-          <m:r>
-            <w:rPr>
-              <w:rFonts w:ascii="Cambria Math" w:eastAsiaTheme="minorEastAsia" w:hAnsi="Cambria Math"/>
-              <w:sz w:val="18"/>
-            </w:rPr>
-            <m:t>→conj</m:t>
+            <m:t xml:space="preserve"> P×rastri rs→conj</m:t>
           </m:r>
           <m:d>
             <m:dPr>
@@ -10525,7 +10425,14 @@
                   <w:rFonts w:ascii="Cambria Math" w:eastAsiaTheme="minorEastAsia" w:hAnsi="Cambria Math"/>
                   <w:sz w:val="18"/>
                 </w:rPr>
-                <m:t>FiltrarValidas</m:t>
+                <m:t>FiltrarValida</m:t>
+              </m:r>
+              <m:r>
+                <w:rPr>
+                  <w:rFonts w:ascii="Cambria Math" w:eastAsiaTheme="minorEastAsia" w:hAnsi="Cambria Math"/>
+                  <w:sz w:val="18"/>
+                </w:rPr>
+                <m:t>s</m:t>
               </m:r>
               <m:d>
                 <m:dPr>
@@ -10647,10 +10554,10 @@
     <w:p>
       <w:pPr>
         <w:rPr>
-          <w:oMath/>
           <w:rFonts w:ascii="Cambria Math" w:eastAsiaTheme="minorEastAsia" w:hAnsi="Cambria Math"/>
           <w:sz w:val="18"/>
           <w:szCs w:val="18"/>
+          <w:oMath/>
         </w:rPr>
         <w:sectPr>
           <w:type w:val="continuous"/>
@@ -10699,15 +10606,7 @@
                   <w:sz w:val="18"/>
                   <w:szCs w:val="18"/>
                 </w:rPr>
-                <m:t>p</m:t>
-              </m:r>
-              <m:r>
-                <w:rPr>
-                  <w:rFonts w:ascii="Cambria Math" w:eastAsiaTheme="minorEastAsia" w:hAnsi="Cambria Math"/>
-                  <w:sz w:val="18"/>
-                  <w:szCs w:val="18"/>
-                </w:rPr>
-                <m:t>, rs</m:t>
+                <m:t>p, rs</m:t>
               </m:r>
             </m:e>
           </m:d>
@@ -10744,9 +10643,9 @@
     <w:p>
       <w:pPr>
         <w:rPr>
-          <w:oMath/>
           <w:rFonts w:ascii="Cambria Math" w:eastAsiaTheme="minorEastAsia" w:hAnsi="Cambria Math"/>
           <w:sz w:val="18"/>
+          <w:oMath/>
         </w:rPr>
       </w:pPr>
       <m:oMathPara>
@@ -10856,10 +10755,10 @@
     <w:p>
       <w:pPr>
         <w:rPr>
-          <w:oMath/>
           <w:rFonts w:ascii="Cambria Math" w:eastAsiaTheme="minorEastAsia" w:hAnsi="Cambria Math"/>
           <w:sz w:val="18"/>
           <w:szCs w:val="18"/>
+          <w:oMath/>
         </w:rPr>
         <w:sectPr>
           <w:type w:val="continuous"/>
@@ -11004,14 +10903,7 @@
                   <w:rFonts w:ascii="Cambria Math" w:eastAsiaTheme="minorEastAsia" w:hAnsi="Cambria Math"/>
                   <w:sz w:val="18"/>
                 </w:rPr>
-                <m:t>=P</m:t>
-              </m:r>
-              <m:r>
-                <w:rPr>
-                  <w:rFonts w:ascii="Cambria Math" w:eastAsiaTheme="minorEastAsia" w:hAnsi="Cambria Math"/>
-                  <w:sz w:val="18"/>
-                </w:rPr>
-                <m:t xml:space="preserve">∧ </m:t>
+                <m:t xml:space="preserve">=P∧ </m:t>
               </m:r>
             </m:e>
           </m:d>
@@ -11077,7 +10969,14 @@
               <w:rFonts w:ascii="Cambria Math" w:eastAsiaTheme="minorEastAsia" w:hAnsi="Cambria Math"/>
               <w:sz w:val="18"/>
             </w:rPr>
-            <m:t xml:space="preserve"> P×rastri rs→conj</m:t>
+            <m:t xml:space="preserve"> P×rastri rs→con</m:t>
+          </m:r>
+          <m:r>
+            <w:rPr>
+              <w:rFonts w:ascii="Cambria Math" w:eastAsiaTheme="minorEastAsia" w:hAnsi="Cambria Math"/>
+              <w:sz w:val="18"/>
+            </w:rPr>
+            <m:t>j</m:t>
           </m:r>
           <m:d>
             <m:dPr>
@@ -11324,10 +11223,10 @@
     <w:p>
       <w:pPr>
         <w:rPr>
-          <w:oMath/>
           <w:rFonts w:ascii="Cambria Math" w:eastAsiaTheme="minorEastAsia" w:hAnsi="Cambria Math"/>
           <w:sz w:val="18"/>
           <w:szCs w:val="18"/>
+          <w:oMath/>
         </w:rPr>
         <w:sectPr>
           <w:type w:val="continuous"/>
@@ -11391,9 +11290,9 @@
     <w:p>
       <w:pPr>
         <w:rPr>
-          <w:oMath/>
           <w:rFonts w:ascii="Cambria Math" w:eastAsiaTheme="minorEastAsia" w:hAnsi="Cambria Math"/>
           <w:sz w:val="18"/>
+          <w:oMath/>
         </w:rPr>
         <w:sectPr>
           <w:type w:val="continuous"/>
@@ -11560,9 +11459,9 @@
     <w:p>
       <w:pPr>
         <w:rPr>
-          <w:oMath/>
           <w:rFonts w:ascii="Cambria Math" w:eastAsiaTheme="minorEastAsia" w:hAnsi="Cambria Math"/>
           <w:sz w:val="18"/>
+          <w:oMath/>
         </w:rPr>
         <w:sectPr>
           <w:type w:val="continuous"/>
@@ -11729,9 +11628,9 @@
     <w:p>
       <w:pPr>
         <w:rPr>
-          <w:oMath/>
           <w:rFonts w:ascii="Cambria Math" w:eastAsiaTheme="minorEastAsia" w:hAnsi="Cambria Math"/>
           <w:sz w:val="18"/>
+          <w:oMath/>
         </w:rPr>
         <w:sectPr>
           <w:type w:val="continuous"/>
@@ -11976,7 +11875,14 @@
               <w:rFonts w:ascii="Cambria Math" w:eastAsiaTheme="minorEastAsia" w:hAnsi="Cambria Math"/>
               <w:sz w:val="18"/>
             </w:rPr>
-            <m:t>×rastri→conj</m:t>
+            <m:t>×rastr</m:t>
+          </m:r>
+          <m:r>
+            <w:rPr>
+              <w:rFonts w:ascii="Cambria Math" w:eastAsiaTheme="minorEastAsia" w:hAnsi="Cambria Math"/>
+              <w:sz w:val="18"/>
+            </w:rPr>
+            <m:t>i→conj</m:t>
           </m:r>
           <m:d>
             <m:dPr>
@@ -12004,10 +11910,10 @@
     <w:p>
       <w:pPr>
         <w:rPr>
-          <w:oMath/>
           <w:rFonts w:ascii="Cambria Math" w:eastAsiaTheme="minorEastAsia" w:hAnsi="Cambria Math"/>
           <w:sz w:val="18"/>
           <w:szCs w:val="18"/>
+          <w:oMath/>
         </w:rPr>
         <w:sectPr>
           <w:type w:val="continuous"/>
@@ -12163,10 +12069,10 @@
     <w:p>
       <w:pPr>
         <w:rPr>
-          <w:oMath/>
           <w:rFonts w:ascii="Cambria Math" w:eastAsiaTheme="minorEastAsia" w:hAnsi="Cambria Math"/>
           <w:sz w:val="18"/>
           <w:szCs w:val="18"/>
+          <w:oMath/>
         </w:rPr>
         <w:sectPr>
           <w:type w:val="continuous"/>
@@ -12203,35 +12109,7 @@
               <w:rFonts w:ascii="Cambria Math" w:eastAsiaTheme="minorEastAsia" w:hAnsi="Cambria Math"/>
               <w:sz w:val="18"/>
             </w:rPr>
-            <m:t xml:space="preserve"> :  </m:t>
-          </m:r>
-          <m:r>
-            <w:rPr>
-              <w:rFonts w:ascii="Cambria Math" w:eastAsiaTheme="minorEastAsia" w:hAnsi="Cambria Math"/>
-              <w:sz w:val="18"/>
-            </w:rPr>
-            <m:t>Estudiante</m:t>
-          </m:r>
-          <m:r>
-            <w:rPr>
-              <w:rFonts w:ascii="Cambria Math" w:eastAsiaTheme="minorEastAsia" w:hAnsi="Cambria Math"/>
-              <w:sz w:val="18"/>
-            </w:rPr>
-            <m:t xml:space="preserve"> </m:t>
-          </m:r>
-          <m:r>
-            <w:rPr>
-              <w:rFonts w:ascii="Cambria Math" w:eastAsiaTheme="minorEastAsia" w:hAnsi="Cambria Math"/>
-              <w:sz w:val="18"/>
-            </w:rPr>
-            <m:t>e</m:t>
-          </m:r>
-          <m:r>
-            <w:rPr>
-              <w:rFonts w:ascii="Cambria Math" w:eastAsiaTheme="minorEastAsia" w:hAnsi="Cambria Math"/>
-              <w:sz w:val="18"/>
-            </w:rPr>
-            <m:t>×rastri→bool</m:t>
+            <m:t xml:space="preserve"> :  Estudiante e×rastri→bool</m:t>
           </m:r>
         </m:oMath>
       </m:oMathPara>
@@ -12302,14 +12180,7 @@
                           <w:rFonts w:ascii="Cambria Math" w:eastAsiaTheme="minorEastAsia" w:hAnsi="Cambria Math"/>
                           <w:sz w:val="18"/>
                         </w:rPr>
-                        <m:t>e</m:t>
-                      </m:r>
-                      <m:r>
-                        <w:rPr>
-                          <w:rFonts w:ascii="Cambria Math" w:eastAsiaTheme="minorEastAsia" w:hAnsi="Cambria Math"/>
-                          <w:sz w:val="18"/>
-                        </w:rPr>
-                        <m:t>, ∅</m:t>
+                        <m:t>e, ∅</m:t>
                       </m:r>
                     </m:e>
                   </m:d>
@@ -12345,14 +12216,7 @@
                       <w:rFonts w:ascii="Cambria Math" w:eastAsiaTheme="minorEastAsia" w:hAnsi="Cambria Math"/>
                       <w:sz w:val="18"/>
                     </w:rPr>
-                    <m:t>e</m:t>
-                  </m:r>
-                  <m:r>
-                    <w:rPr>
-                      <w:rFonts w:ascii="Cambria Math" w:eastAsiaTheme="minorEastAsia" w:hAnsi="Cambria Math"/>
-                      <w:sz w:val="18"/>
-                    </w:rPr>
-                    <m:t>, ∅</m:t>
+                    <m:t>e, ∅</m:t>
                   </m:r>
                 </m:e>
               </m:d>
@@ -12493,6 +12357,8 @@
           </m:r>
         </m:oMath>
       </m:oMathPara>
+      <w:bookmarkStart w:id="0" w:name="_GoBack"/>
+      <w:bookmarkEnd w:id="0"/>
     </w:p>
     <w:p>
       <w:pPr>
@@ -12513,15 +12379,7 @@
               <w:sz w:val="18"/>
               <w:szCs w:val="18"/>
             </w:rPr>
-            <m:t>Distancia</m:t>
-          </m:r>
-          <m:r>
-            <w:rPr>
-              <w:rFonts w:ascii="Cambria Math" w:eastAsiaTheme="minorEastAsia" w:hAnsi="Cambria Math"/>
-              <w:sz w:val="18"/>
-              <w:szCs w:val="18"/>
-            </w:rPr>
-            <m:t xml:space="preserve">  :  posición×posición→nat</m:t>
+            <m:t>Distancia  :  posición×posición→nat</m:t>
           </m:r>
         </m:oMath>
       </m:oMathPara>
@@ -12545,15 +12403,7 @@
               <w:sz w:val="18"/>
               <w:szCs w:val="18"/>
             </w:rPr>
-            <m:t>Destino</m:t>
-          </m:r>
-          <m:r>
-            <w:rPr>
-              <w:rFonts w:ascii="Cambria Math" w:eastAsiaTheme="minorEastAsia" w:hAnsi="Cambria Math"/>
-              <w:sz w:val="18"/>
-              <w:szCs w:val="18"/>
-            </w:rPr>
-            <m:t xml:space="preserve">  :  posición×posición×conj</m:t>
+            <m:t>Destino  :  posición×posición×conj</m:t>
           </m:r>
           <m:d>
             <m:dPr>
@@ -12607,15 +12457,7 @@
               <w:sz w:val="18"/>
               <w:szCs w:val="18"/>
             </w:rPr>
-            <m:t>MasCercano</m:t>
-          </m:r>
-          <m:r>
-            <w:rPr>
-              <w:rFonts w:ascii="Cambria Math" w:eastAsiaTheme="minorEastAsia" w:hAnsi="Cambria Math"/>
-              <w:sz w:val="18"/>
-              <w:szCs w:val="18"/>
-            </w:rPr>
-            <m:t xml:space="preserve">  :  posición×conj</m:t>
+            <m:t>MasCercano  :  posición×conj</m:t>
           </m:r>
           <m:d>
             <m:dPr>
@@ -12653,10 +12495,10 @@
     <w:p>
       <w:pPr>
         <w:rPr>
-          <w:oMath/>
           <w:rFonts w:ascii="Cambria Math" w:eastAsiaTheme="minorEastAsia" w:hAnsi="Cambria Math"/>
           <w:sz w:val="18"/>
           <w:szCs w:val="18"/>
+          <w:oMath/>
         </w:rPr>
         <w:sectPr>
           <w:type w:val="continuous"/>
@@ -12686,15 +12528,7 @@
               <w:sz w:val="18"/>
               <w:szCs w:val="18"/>
             </w:rPr>
-            <m:t>DestinoHip</m:t>
-          </m:r>
-          <m:r>
-            <w:rPr>
-              <w:rFonts w:ascii="Cambria Math" w:eastAsiaTheme="minorEastAsia" w:hAnsi="Cambria Math"/>
-              <w:sz w:val="18"/>
-              <w:szCs w:val="18"/>
-            </w:rPr>
-            <m:t xml:space="preserve">  :  Hippie h×rastri rs→posición</m:t>
+            <m:t>DestinoHip  :  Hippie h×rastri rs→posición</m:t>
           </m:r>
         </m:oMath>
       </m:oMathPara>
@@ -12764,10 +12598,10 @@
     <w:p>
       <w:pPr>
         <w:rPr>
-          <w:oMath/>
           <w:rFonts w:ascii="Cambria Math" w:eastAsiaTheme="minorEastAsia" w:hAnsi="Cambria Math"/>
           <w:sz w:val="18"/>
           <w:szCs w:val="18"/>
+          <w:oMath/>
         </w:rPr>
         <w:sectPr>
           <w:type w:val="continuous"/>
@@ -12797,15 +12631,7 @@
               <w:sz w:val="18"/>
               <w:szCs w:val="18"/>
             </w:rPr>
-            <m:t>DestinoAs</m:t>
-          </m:r>
-          <m:r>
-            <w:rPr>
-              <w:rFonts w:ascii="Cambria Math" w:eastAsiaTheme="minorEastAsia" w:hAnsi="Cambria Math"/>
-              <w:sz w:val="18"/>
-              <w:szCs w:val="18"/>
-            </w:rPr>
-            <m:t xml:space="preserve">  :  As as×rastri rs→posición </m:t>
+            <m:t xml:space="preserve">DestinoAs  :  As as×rastri rs→posición </m:t>
           </m:r>
         </m:oMath>
       </m:oMathPara>
@@ -12906,15 +12732,7 @@
               <w:sz w:val="18"/>
               <w:szCs w:val="18"/>
             </w:rPr>
-            <m:t>Premiados</m:t>
-          </m:r>
-          <m:r>
-            <w:rPr>
-              <w:rFonts w:ascii="Cambria Math" w:eastAsiaTheme="minorEastAsia" w:hAnsi="Cambria Math"/>
-              <w:sz w:val="18"/>
-              <w:szCs w:val="18"/>
-            </w:rPr>
-            <m:t xml:space="preserve">  :  conj</m:t>
+            <m:t>Premiados  :  conj</m:t>
           </m:r>
           <m:d>
             <m:dPr>
@@ -13232,9 +13050,9 @@
     <w:p>
       <w:pPr>
         <w:rPr>
-          <w:oMath/>
           <w:rFonts w:ascii="Cambria Math" w:eastAsiaTheme="minorEastAsia" w:hAnsi="Cambria Math"/>
           <w:sz w:val="18"/>
+          <w:oMath/>
         </w:rPr>
       </w:pPr>
     </w:p>
@@ -13271,15 +13089,7 @@
               <w:sz w:val="18"/>
               <w:szCs w:val="18"/>
             </w:rPr>
-            <m:t>Es</m:t>
-          </m:r>
-          <m:r>
-            <w:rPr>
-              <w:rFonts w:ascii="Cambria Math" w:eastAsiaTheme="minorEastAsia" w:hAnsi="Cambria Math"/>
-              <w:sz w:val="18"/>
-              <w:szCs w:val="18"/>
-            </w:rPr>
-            <m:t>tudiantes</m:t>
+            <m:t>Estudiantes</m:t>
           </m:r>
           <m:d>
             <m:dPr>
@@ -13407,23 +13217,7 @@
               <w:sz w:val="18"/>
               <w:szCs w:val="18"/>
             </w:rPr>
-            <m:t xml:space="preserve">≡if </m:t>
-          </m:r>
-          <m:r>
-            <w:rPr>
-              <w:rFonts w:ascii="Cambria Math" w:eastAsiaTheme="minorEastAsia" w:hAnsi="Cambria Math"/>
-              <w:sz w:val="18"/>
-              <w:szCs w:val="18"/>
-            </w:rPr>
-            <m:t>Capturado</m:t>
-          </m:r>
-          <m:r>
-            <w:rPr>
-              <w:rFonts w:ascii="Cambria Math" w:eastAsiaTheme="minorEastAsia" w:hAnsi="Cambria Math"/>
-              <w:sz w:val="18"/>
-              <w:szCs w:val="18"/>
-            </w:rPr>
-            <m:t>?</m:t>
+            <m:t>≡if Capturado?</m:t>
           </m:r>
           <m:d>
             <m:dPr>
@@ -13850,15 +13644,7 @@
                   <w:sz w:val="18"/>
                   <w:szCs w:val="18"/>
                 </w:rPr>
-                <m:t>EstA</m:t>
-              </m:r>
-              <m:r>
-                <w:rPr>
-                  <w:rFonts w:ascii="Cambria Math" w:eastAsiaTheme="minorEastAsia" w:hAnsi="Cambria Math"/>
-                  <w:sz w:val="18"/>
-                  <w:szCs w:val="18"/>
-                </w:rPr>
-                <m:t>dy</m:t>
+                <m:t>EstAdy</m:t>
               </m:r>
               <m:d>
                 <m:dPr>
@@ -19669,15 +19455,7 @@
               <w:sz w:val="18"/>
               <w:szCs w:val="18"/>
             </w:rPr>
-            <m:t>e</m:t>
-          </m:r>
-          <m:r>
-            <w:rPr>
-              <w:rFonts w:ascii="Cambria Math" w:eastAsiaTheme="minorEastAsia" w:hAnsi="Cambria Math"/>
-              <w:sz w:val="18"/>
-              <w:szCs w:val="18"/>
-            </w:rPr>
-            <m:t xml:space="preserve">lse </m:t>
+            <m:t xml:space="preserve">else </m:t>
           </m:r>
           <m:d>
             <m:dPr>
@@ -24523,7 +24301,15 @@
             <w:sz w:val="18"/>
             <w:szCs w:val="18"/>
           </w:rPr>
-          <m:t>else Hippies</m:t>
+          <m:t>els</m:t>
+        </m:r>
+        <m:r>
+          <w:rPr>
+            <w:rFonts w:ascii="Cambria Math" w:eastAsiaTheme="minorEastAsia" w:hAnsi="Cambria Math"/>
+            <w:sz w:val="18"/>
+            <w:szCs w:val="18"/>
+          </w:rPr>
+          <m:t>e Hippies</m:t>
         </m:r>
         <m:d>
           <m:dPr>
@@ -25451,15 +25237,7 @@
                     <w:sz w:val="18"/>
                     <w:szCs w:val="18"/>
                   </w:rPr>
-                  <m:t>r</m:t>
-                </m:r>
-                <m:r>
-                  <w:rPr>
-                    <w:rFonts w:ascii="Cambria Math" w:eastAsiaTheme="minorEastAsia" w:hAnsi="Cambria Math"/>
-                    <w:sz w:val="18"/>
-                    <w:szCs w:val="18"/>
-                  </w:rPr>
-                  <m:t>s</m:t>
+                  <m:t>rs</m:t>
                 </m:r>
               </m:e>
             </m:d>
@@ -26132,15 +25910,7 @@
                     <w:sz w:val="18"/>
                     <w:szCs w:val="18"/>
                   </w:rPr>
-                  <m:t>Hip</m:t>
-                </m:r>
-                <m:r>
-                  <w:rPr>
-                    <w:rFonts w:ascii="Cambria Math" w:eastAsiaTheme="minorEastAsia" w:hAnsi="Cambria Math"/>
-                    <w:sz w:val="18"/>
-                    <w:szCs w:val="18"/>
-                  </w:rPr>
-                  <m:t>pieAEst</m:t>
+                  <m:t>HippieAEst</m:t>
                 </m:r>
                 <m:d>
                   <m:dPr>
@@ -28066,7 +27836,15 @@
                     <w:sz w:val="18"/>
                     <w:szCs w:val="18"/>
                   </w:rPr>
-                  <m:t>Premiados</m:t>
+                  <m:t>Premiado</m:t>
+                </m:r>
+                <m:r>
+                  <w:rPr>
+                    <w:rFonts w:ascii="Cambria Math" w:eastAsiaTheme="minorEastAsia" w:hAnsi="Cambria Math"/>
+                    <w:sz w:val="18"/>
+                    <w:szCs w:val="18"/>
+                  </w:rPr>
+                  <m:t>s</m:t>
                 </m:r>
                 <m:d>
                   <m:dPr>
@@ -28176,15 +27954,7 @@
                         <w:sz w:val="18"/>
                         <w:szCs w:val="18"/>
                       </w:rPr>
-                      <m:t>Captur</m:t>
-                    </m:r>
-                    <m:r>
-                      <w:rPr>
-                        <w:rFonts w:ascii="Cambria Math" w:eastAsiaTheme="minorEastAsia" w:hAnsi="Cambria Math"/>
-                        <w:sz w:val="18"/>
-                        <w:szCs w:val="18"/>
-                      </w:rPr>
-                      <m:t>ados</m:t>
+                      <m:t>Capturados</m:t>
                     </m:r>
                     <m:d>
                       <m:dPr>
@@ -28405,7 +28175,15 @@
                   <w:sz w:val="18"/>
                   <w:szCs w:val="18"/>
                 </w:rPr>
-                <m:t>Sancionados</m:t>
+                <m:t>S</m:t>
+              </m:r>
+              <m:r>
+                <w:rPr>
+                  <w:rFonts w:ascii="Cambria Math" w:eastAsiaTheme="minorEastAsia" w:hAnsi="Cambria Math"/>
+                  <w:sz w:val="18"/>
+                  <w:szCs w:val="18"/>
+                </w:rPr>
+                <m:t>ancionados</m:t>
               </m:r>
               <m:d>
                 <m:dPr>
@@ -28537,15 +28315,7 @@
                 <w:sz w:val="18"/>
                 <w:szCs w:val="18"/>
               </w:rPr>
-              <m:t>Fusio</m:t>
-            </m:r>
-            <m:r>
-              <w:rPr>
-                <w:rFonts w:ascii="Cambria Math" w:eastAsiaTheme="minorEastAsia" w:hAnsi="Cambria Math"/>
-                <w:sz w:val="18"/>
-                <w:szCs w:val="18"/>
-              </w:rPr>
-              <m:t>nar</m:t>
+              <m:t>Fusionar</m:t>
             </m:r>
             <m:d>
               <m:dPr>
@@ -28794,15 +28564,7 @@
               <w:sz w:val="18"/>
               <w:szCs w:val="18"/>
             </w:rPr>
-            <m:t>Ase</m:t>
-          </m:r>
-          <m:r>
-            <w:rPr>
-              <w:rFonts w:ascii="Cambria Math" w:eastAsiaTheme="minorEastAsia" w:hAnsi="Cambria Math"/>
-              <w:sz w:val="18"/>
-              <w:szCs w:val="18"/>
-            </w:rPr>
-            <m:t>s</m:t>
+            <m:t>Ases</m:t>
           </m:r>
           <m:d>
             <m:dPr>
@@ -28954,23 +28716,7 @@
                                   <w:sz w:val="18"/>
                                   <w:szCs w:val="18"/>
                                 </w:rPr>
-                                <m:t>Destino</m:t>
-                              </m:r>
-                              <m:r>
-                                <w:rPr>
-                                  <w:rFonts w:ascii="Cambria Math" w:eastAsiaTheme="minorEastAsia" w:hAnsi="Cambria Math"/>
-                                  <w:sz w:val="18"/>
-                                  <w:szCs w:val="18"/>
-                                </w:rPr>
-                                <m:t>Hip</m:t>
-                              </m:r>
-                              <m:r>
-                                <w:rPr>
-                                  <w:rFonts w:ascii="Cambria Math" w:eastAsiaTheme="minorEastAsia" w:hAnsi="Cambria Math"/>
-                                  <w:sz w:val="18"/>
-                                  <w:szCs w:val="18"/>
-                                </w:rPr>
-                                <m:t>(h, rs), rs</m:t>
+                                <m:t>DestinoHip(h, rs), rs</m:t>
                               </m:r>
                             </m:e>
                           </m:d>
@@ -29060,15 +28806,7 @@
                                   <w:sz w:val="18"/>
                                   <w:szCs w:val="18"/>
                                 </w:rPr>
-                                <m:t>DestinoHip</m:t>
-                              </m:r>
-                              <m:r>
-                                <w:rPr>
-                                  <w:rFonts w:ascii="Cambria Math" w:eastAsiaTheme="minorEastAsia" w:hAnsi="Cambria Math"/>
-                                  <w:sz w:val="18"/>
-                                  <w:szCs w:val="18"/>
-                                </w:rPr>
-                                <m:t>(h, rs), rs</m:t>
+                                <m:t>DestinoHip(h, rs), rs</m:t>
                               </m:r>
                             </m:e>
                           </m:d>
@@ -29200,15 +28938,7 @@
               <w:sz w:val="18"/>
               <w:szCs w:val="18"/>
             </w:rPr>
-            <m:t>≡</m:t>
-          </m:r>
-          <m:r>
-            <w:rPr>
-              <w:rFonts w:ascii="Cambria Math" w:eastAsiaTheme="minorEastAsia" w:hAnsi="Cambria Math"/>
-              <w:sz w:val="18"/>
-              <w:szCs w:val="18"/>
-            </w:rPr>
-            <m:t>Remplazar</m:t>
+            <m:t>≡Remplazar</m:t>
           </m:r>
           <m:d>
             <m:dPr>
@@ -29472,15 +29202,7 @@
                                   <w:sz w:val="18"/>
                                   <w:szCs w:val="18"/>
                                 </w:rPr>
-                                <m:t>Des</m:t>
-                              </m:r>
-                              <m:r>
-                                <w:rPr>
-                                  <w:rFonts w:ascii="Cambria Math" w:eastAsiaTheme="minorEastAsia" w:hAnsi="Cambria Math"/>
-                                  <w:sz w:val="18"/>
-                                  <w:szCs w:val="18"/>
-                                </w:rPr>
-                                <m:t>tinoAs</m:t>
+                                <m:t>DestinoAs</m:t>
                               </m:r>
                               <m:d>
                                 <m:dPr>
@@ -29764,15 +29486,7 @@
                                   <w:sz w:val="18"/>
                                   <w:szCs w:val="18"/>
                                 </w:rPr>
-                                <m:t>D</m:t>
-                              </m:r>
-                              <m:r>
-                                <w:rPr>
-                                  <w:rFonts w:ascii="Cambria Math" w:eastAsiaTheme="minorEastAsia" w:hAnsi="Cambria Math"/>
-                                  <w:sz w:val="18"/>
-                                  <w:szCs w:val="18"/>
-                                </w:rPr>
-                                <m:t>estinoAs</m:t>
+                                <m:t>DestinoAs</m:t>
                               </m:r>
                               <m:d>
                                 <m:dPr>
@@ -30227,15 +29941,7 @@
                       <w:sz w:val="18"/>
                       <w:szCs w:val="18"/>
                     </w:rPr>
-                    <m:t>∪Sancion</m:t>
-                  </m:r>
-                  <m:r>
-                    <w:rPr>
-                      <w:rFonts w:ascii="Cambria Math" w:eastAsiaTheme="minorEastAsia" w:hAnsi="Cambria Math"/>
-                      <w:sz w:val="18"/>
-                      <w:szCs w:val="18"/>
-                    </w:rPr>
-                    <m:t>ados</m:t>
+                    <m:t>∪Sancionados</m:t>
                   </m:r>
                   <m:d>
                     <m:dPr>
@@ -30582,7 +30288,15 @@
               <w:sz w:val="18"/>
               <w:szCs w:val="18"/>
             </w:rPr>
-            <m:t>≡ Remplazar</m:t>
+            <m:t>≡ Remplaz</m:t>
+          </m:r>
+          <m:r>
+            <w:rPr>
+              <w:rFonts w:ascii="Cambria Math" w:eastAsiaTheme="minorEastAsia" w:hAnsi="Cambria Math"/>
+              <w:sz w:val="18"/>
+              <w:szCs w:val="18"/>
+            </w:rPr>
+            <m:t>ar</m:t>
           </m:r>
           <m:d>
             <m:dPr>
@@ -31186,7 +30900,15 @@
                   <w:sz w:val="18"/>
                   <w:szCs w:val="18"/>
                 </w:rPr>
-                <m:t>MoverIzquierda</m:t>
+                <m:t>Move</m:t>
+              </m:r>
+              <m:r>
+                <w:rPr>
+                  <w:rFonts w:ascii="Cambria Math" w:eastAsiaTheme="minorEastAsia" w:hAnsi="Cambria Math"/>
+                  <w:sz w:val="18"/>
+                  <w:szCs w:val="18"/>
+                </w:rPr>
+                <m:t>rIzquierda</m:t>
               </m:r>
               <m:d>
                 <m:dPr>
@@ -32680,7 +32402,14 @@
               <w:rFonts w:ascii="Cambria Math" w:hAnsi="Cambria Math"/>
               <w:sz w:val="18"/>
             </w:rPr>
-            <m:t>HayEstudiante?</m:t>
+            <m:t>HayE</m:t>
+          </m:r>
+          <m:r>
+            <w:rPr>
+              <w:rFonts w:ascii="Cambria Math" w:hAnsi="Cambria Math"/>
+              <w:sz w:val="18"/>
+            </w:rPr>
+            <m:t>studiante?</m:t>
           </m:r>
           <m:d>
             <m:dPr>
@@ -33050,14 +32779,7 @@
               <w:rFonts w:ascii="Cambria Math" w:eastAsiaTheme="minorEastAsia" w:hAnsi="Cambria Math"/>
               <w:sz w:val="18"/>
             </w:rPr>
-            <m:t>FiltrarD</m:t>
-          </m:r>
-          <m:r>
-            <w:rPr>
-              <w:rFonts w:ascii="Cambria Math" w:eastAsiaTheme="minorEastAsia" w:hAnsi="Cambria Math"/>
-              <w:sz w:val="18"/>
-            </w:rPr>
-            <m:t>esocupadas</m:t>
+            <m:t>FiltrarDesocupadas</m:t>
           </m:r>
           <m:d>
             <m:dPr>
@@ -33209,7 +32931,14 @@
                 <w:rFonts w:ascii="Cambria Math" w:eastAsiaTheme="minorEastAsia" w:hAnsi="Cambria Math"/>
                 <w:sz w:val="18"/>
               </w:rPr>
-              <m:t>SinUno</m:t>
+              <m:t>Si</m:t>
+            </m:r>
+            <m:r>
+              <w:rPr>
+                <w:rFonts w:ascii="Cambria Math" w:eastAsiaTheme="minorEastAsia" w:hAnsi="Cambria Math"/>
+                <w:sz w:val="18"/>
+              </w:rPr>
+              <m:t>nUno</m:t>
             </m:r>
             <m:d>
               <m:dPr>
@@ -33936,7 +33665,15 @@
                 <w:sz w:val="18"/>
                 <w:szCs w:val="18"/>
               </w:rPr>
-              <m:t>SinUno</m:t>
+              <m:t>SinUn</m:t>
+            </m:r>
+            <m:r>
+              <w:rPr>
+                <w:rFonts w:ascii="Cambria Math" w:eastAsiaTheme="minorEastAsia" w:hAnsi="Cambria Math"/>
+                <w:sz w:val="18"/>
+                <w:szCs w:val="18"/>
+              </w:rPr>
+              <m:t>o</m:t>
             </m:r>
             <m:d>
               <m:dPr>
@@ -34019,15 +33756,7 @@
                   <w:sz w:val="18"/>
                   <w:szCs w:val="18"/>
                 </w:rPr>
-                <m:t>p</m:t>
-              </m:r>
-              <m:r>
-                <w:rPr>
-                  <w:rFonts w:ascii="Cambria Math" w:eastAsiaTheme="minorEastAsia" w:hAnsi="Cambria Math"/>
-                  <w:sz w:val="18"/>
-                  <w:szCs w:val="18"/>
-                </w:rPr>
-                <m:t>, rs</m:t>
+                <m:t>p, rs</m:t>
               </m:r>
             </m:e>
           </m:d>
@@ -35880,7 +35609,15 @@
                 <w:sz w:val="18"/>
                 <w:szCs w:val="18"/>
               </w:rPr>
-              <m:t>SinUno</m:t>
+              <m:t>S</m:t>
+            </m:r>
+            <m:r>
+              <w:rPr>
+                <w:rFonts w:ascii="Cambria Math" w:eastAsiaTheme="minorEastAsia" w:hAnsi="Cambria Math"/>
+                <w:sz w:val="18"/>
+                <w:szCs w:val="18"/>
+              </w:rPr>
+              <m:t>inUno</m:t>
             </m:r>
             <m:d>
               <m:dPr>
@@ -36801,15 +36538,7 @@
               <w:sz w:val="18"/>
               <w:szCs w:val="18"/>
             </w:rPr>
-            <m:t>if</m:t>
-          </m:r>
-          <m:r>
-            <w:rPr>
-              <w:rFonts w:ascii="Cambria Math" w:eastAsiaTheme="minorEastAsia" w:hAnsi="Cambria Math"/>
-              <w:sz w:val="18"/>
-              <w:szCs w:val="18"/>
-            </w:rPr>
-            <m:t xml:space="preserve"> ∅?</m:t>
+            <m:t>if ∅?</m:t>
           </m:r>
           <m:d>
             <m:dPr>
@@ -36931,7 +36660,15 @@
                       <w:sz w:val="18"/>
                       <w:szCs w:val="18"/>
                     </w:rPr>
-                    <m:t>DameUno</m:t>
+                    <m:t>DameU</m:t>
+                  </m:r>
+                  <m:r>
+                    <w:rPr>
+                      <w:rFonts w:ascii="Cambria Math" w:eastAsiaTheme="minorEastAsia" w:hAnsi="Cambria Math"/>
+                      <w:sz w:val="18"/>
+                      <w:szCs w:val="18"/>
+                    </w:rPr>
+                    <m:t>no</m:t>
                   </m:r>
                   <m:d>
                     <m:dPr>
@@ -37403,15 +37140,7 @@
               <w:sz w:val="18"/>
               <w:szCs w:val="18"/>
             </w:rPr>
-            <m:t>≡ ¬EstudianteCaptur</m:t>
-          </m:r>
-          <m:r>
-            <w:rPr>
-              <w:rFonts w:ascii="Cambria Math" w:eastAsiaTheme="minorEastAsia" w:hAnsi="Cambria Math"/>
-              <w:sz w:val="18"/>
-              <w:szCs w:val="18"/>
-            </w:rPr>
-            <m:t>ado?</m:t>
+            <m:t>≡ ¬EstudianteCapturado?</m:t>
           </m:r>
           <m:d>
             <m:dPr>
@@ -37803,15 +37532,7 @@
               <w:sz w:val="18"/>
               <w:szCs w:val="18"/>
             </w:rPr>
-            <m:t>≡if a=b then Da</m:t>
-          </m:r>
-          <m:r>
-            <w:rPr>
-              <w:rFonts w:ascii="Cambria Math" w:eastAsiaTheme="minorEastAsia" w:hAnsi="Cambria Math"/>
-              <w:sz w:val="18"/>
-              <w:szCs w:val="18"/>
-            </w:rPr>
-            <m:t>meUno</m:t>
+            <m:t>≡if a=b then DameUno</m:t>
           </m:r>
           <m:d>
             <m:dPr>
@@ -39143,7 +38864,15 @@
               <w:sz w:val="18"/>
               <w:szCs w:val="18"/>
             </w:rPr>
-            <m:t>MasCercano</m:t>
+            <m:t>MasCer</m:t>
+          </m:r>
+          <m:r>
+            <w:rPr>
+              <w:rFonts w:ascii="Cambria Math" w:eastAsiaTheme="minorEastAsia" w:hAnsi="Cambria Math"/>
+              <w:sz w:val="18"/>
+              <w:szCs w:val="18"/>
+            </w:rPr>
+            <m:t>cano</m:t>
           </m:r>
           <m:d>
             <m:dPr>
@@ -39300,15 +39029,7 @@
                       <w:sz w:val="18"/>
                       <w:szCs w:val="18"/>
                     </w:rPr>
-                    <m:t>, Di</m:t>
-                  </m:r>
-                  <m:r>
-                    <w:rPr>
-                      <w:rFonts w:ascii="Cambria Math" w:eastAsiaTheme="minorEastAsia" w:hAnsi="Cambria Math"/>
-                      <w:sz w:val="18"/>
-                      <w:szCs w:val="18"/>
-                    </w:rPr>
-                    <m:t>stancia</m:t>
+                    <m:t>, Distancia</m:t>
                   </m:r>
                   <m:d>
                     <m:dPr>
@@ -40306,15 +40027,7 @@
               <w:sz w:val="18"/>
               <w:szCs w:val="18"/>
             </w:rPr>
-            <m:t xml:space="preserve">≡  </m:t>
-          </m:r>
-          <m:r>
-            <w:rPr>
-              <w:rFonts w:ascii="Cambria Math" w:eastAsiaTheme="minorEastAsia" w:hAnsi="Cambria Math"/>
-              <w:sz w:val="18"/>
-              <w:szCs w:val="18"/>
-            </w:rPr>
-            <m:t>Remplazar</m:t>
+            <m:t>≡  Remplazar</m:t>
           </m:r>
           <m:d>
             <m:dPr>
@@ -40444,15 +40157,7 @@
               <w:sz w:val="18"/>
               <w:szCs w:val="18"/>
             </w:rPr>
-            <m:t>≡</m:t>
-          </m:r>
-          <m:r>
-            <w:rPr>
-              <w:rFonts w:ascii="Cambria Math" w:eastAsiaTheme="minorEastAsia" w:hAnsi="Cambria Math"/>
-              <w:sz w:val="18"/>
-              <w:szCs w:val="18"/>
-            </w:rPr>
-            <m:t>∅</m:t>
+            <m:t>≡∅</m:t>
           </m:r>
         </m:oMath>
       </m:oMathPara>
@@ -40618,15 +40323,7 @@
               <w:sz w:val="18"/>
               <w:szCs w:val="18"/>
             </w:rPr>
-            <m:t>el</m:t>
-          </m:r>
-          <m:r>
-            <w:rPr>
-              <w:rFonts w:ascii="Cambria Math" w:eastAsiaTheme="minorEastAsia" w:hAnsi="Cambria Math"/>
-              <w:sz w:val="18"/>
-              <w:szCs w:val="18"/>
-            </w:rPr>
-            <m:t>se Ag</m:t>
+            <m:t>else Ag</m:t>
           </m:r>
           <m:d>
             <m:dPr>
@@ -40696,7 +40393,7 @@
 </file>
 
 <file path=word/endnotes.xml><?xml version="1.0" encoding="utf-8"?>
-<w:endnotes xmlns:ve="http://schemas.openxmlformats.org/markup-compatibility/2006" xmlns:o="urn:schemas-microsoft-com:office:office" xmlns:r="http://schemas.openxmlformats.org/officeDocument/2006/relationships" xmlns:m="http://schemas.openxmlformats.org/officeDocument/2006/math" xmlns:v="urn:schemas-microsoft-com:vml" xmlns:wp="http://schemas.openxmlformats.org/drawingml/2006/wordprocessingDrawing" xmlns:w10="urn:schemas-microsoft-com:office:word" xmlns:w="http://schemas.openxmlformats.org/wordprocessingml/2006/main" xmlns:wne="http://schemas.microsoft.com/office/word/2006/wordml">
+<w:endnotes xmlns:wpc="http://schemas.microsoft.com/office/word/2010/wordprocessingCanvas" xmlns:mc="http://schemas.openxmlformats.org/markup-compatibility/2006" xmlns:o="urn:schemas-microsoft-com:office:office" xmlns:r="http://schemas.openxmlformats.org/officeDocument/2006/relationships" xmlns:m="http://schemas.openxmlformats.org/officeDocument/2006/math" xmlns:v="urn:schemas-microsoft-com:vml" xmlns:wp14="http://schemas.microsoft.com/office/word/2010/wordprocessingDrawing" xmlns:wp="http://schemas.openxmlformats.org/drawingml/2006/wordprocessingDrawing" xmlns:w10="urn:schemas-microsoft-com:office:word" xmlns:w="http://schemas.openxmlformats.org/wordprocessingml/2006/main" xmlns:w14="http://schemas.microsoft.com/office/word/2010/wordml" xmlns:wpg="http://schemas.microsoft.com/office/word/2010/wordprocessingGroup" xmlns:wpi="http://schemas.microsoft.com/office/word/2010/wordprocessingInk" xmlns:wne="http://schemas.microsoft.com/office/word/2006/wordml" xmlns:wps="http://schemas.microsoft.com/office/word/2010/wordprocessingShape" mc:Ignorable="w14 wp14">
   <w:endnote w:type="separator" w:id="-1">
     <w:p>
       <w:pPr>
@@ -40721,7 +40418,7 @@
 </file>
 
 <file path=word/footer1.xml><?xml version="1.0" encoding="utf-8"?>
-<w:ftr xmlns:ve="http://schemas.openxmlformats.org/markup-compatibility/2006" xmlns:o="urn:schemas-microsoft-com:office:office" xmlns:r="http://schemas.openxmlformats.org/officeDocument/2006/relationships" xmlns:m="http://schemas.openxmlformats.org/officeDocument/2006/math" xmlns:v="urn:schemas-microsoft-com:vml" xmlns:wp="http://schemas.openxmlformats.org/drawingml/2006/wordprocessingDrawing" xmlns:w10="urn:schemas-microsoft-com:office:word" xmlns:w="http://schemas.openxmlformats.org/wordprocessingml/2006/main" xmlns:wne="http://schemas.microsoft.com/office/word/2006/wordml">
+<w:ftr xmlns:wpc="http://schemas.microsoft.com/office/word/2010/wordprocessingCanvas" xmlns:mc="http://schemas.openxmlformats.org/markup-compatibility/2006" xmlns:o="urn:schemas-microsoft-com:office:office" xmlns:r="http://schemas.openxmlformats.org/officeDocument/2006/relationships" xmlns:m="http://schemas.openxmlformats.org/officeDocument/2006/math" xmlns:v="urn:schemas-microsoft-com:vml" xmlns:wp14="http://schemas.microsoft.com/office/word/2010/wordprocessingDrawing" xmlns:wp="http://schemas.openxmlformats.org/drawingml/2006/wordprocessingDrawing" xmlns:w10="urn:schemas-microsoft-com:office:word" xmlns:w="http://schemas.openxmlformats.org/wordprocessingml/2006/main" xmlns:w14="http://schemas.microsoft.com/office/word/2010/wordml" xmlns:wpg="http://schemas.microsoft.com/office/word/2010/wordprocessingGroup" xmlns:wpi="http://schemas.microsoft.com/office/word/2010/wordprocessingInk" xmlns:wne="http://schemas.microsoft.com/office/word/2006/wordml" xmlns:wps="http://schemas.microsoft.com/office/word/2010/wordprocessingShape" mc:Ignorable="w14 wp14">
   <w:sdt>
     <w:sdtPr>
       <w:id w:val="7607821"/>
@@ -40736,14 +40433,27 @@
           <w:pStyle w:val="Piedepgina"/>
           <w:jc w:val="right"/>
         </w:pPr>
-        <w:fldSimple w:instr=" PAGE   \* MERGEFORMAT ">
-          <w:r>
-            <w:rPr>
-              <w:noProof/>
-            </w:rPr>
-            <w:t>13</w:t>
-          </w:r>
-        </w:fldSimple>
+        <w:r>
+          <w:fldChar w:fldCharType="begin"/>
+        </w:r>
+        <w:r>
+          <w:instrText xml:space="preserve"> PAGE   \* MERGEFORMAT </w:instrText>
+        </w:r>
+        <w:r>
+          <w:fldChar w:fldCharType="separate"/>
+        </w:r>
+        <w:r>
+          <w:rPr>
+            <w:noProof/>
+          </w:rPr>
+          <w:t>1</w:t>
+        </w:r>
+        <w:r>
+          <w:rPr>
+            <w:noProof/>
+          </w:rPr>
+          <w:fldChar w:fldCharType="end"/>
+        </w:r>
       </w:p>
     </w:sdtContent>
   </w:sdt>
@@ -40756,7 +40466,7 @@
 </file>
 
 <file path=word/footnotes.xml><?xml version="1.0" encoding="utf-8"?>
-<w:footnotes xmlns:ve="http://schemas.openxmlformats.org/markup-compatibility/2006" xmlns:o="urn:schemas-microsoft-com:office:office" xmlns:r="http://schemas.openxmlformats.org/officeDocument/2006/relationships" xmlns:m="http://schemas.openxmlformats.org/officeDocument/2006/math" xmlns:v="urn:schemas-microsoft-com:vml" xmlns:wp="http://schemas.openxmlformats.org/drawingml/2006/wordprocessingDrawing" xmlns:w10="urn:schemas-microsoft-com:office:word" xmlns:w="http://schemas.openxmlformats.org/wordprocessingml/2006/main" xmlns:wne="http://schemas.microsoft.com/office/word/2006/wordml">
+<w:footnotes xmlns:wpc="http://schemas.microsoft.com/office/word/2010/wordprocessingCanvas" xmlns:mc="http://schemas.openxmlformats.org/markup-compatibility/2006" xmlns:o="urn:schemas-microsoft-com:office:office" xmlns:r="http://schemas.openxmlformats.org/officeDocument/2006/relationships" xmlns:m="http://schemas.openxmlformats.org/officeDocument/2006/math" xmlns:v="urn:schemas-microsoft-com:vml" xmlns:wp14="http://schemas.microsoft.com/office/word/2010/wordprocessingDrawing" xmlns:wp="http://schemas.openxmlformats.org/drawingml/2006/wordprocessingDrawing" xmlns:w10="urn:schemas-microsoft-com:office:word" xmlns:w="http://schemas.openxmlformats.org/wordprocessingml/2006/main" xmlns:w14="http://schemas.microsoft.com/office/word/2010/wordml" xmlns:wpg="http://schemas.microsoft.com/office/word/2010/wordprocessingGroup" xmlns:wpi="http://schemas.microsoft.com/office/word/2010/wordprocessingInk" xmlns:wne="http://schemas.microsoft.com/office/word/2006/wordml" xmlns:wps="http://schemas.microsoft.com/office/word/2010/wordprocessingShape" mc:Ignorable="w14 wp14">
   <w:footnote w:type="separator" w:id="-1">
     <w:p>
       <w:pPr>
@@ -40781,7 +40491,7 @@
 </file>
 
 <file path=word/styles.xml><?xml version="1.0" encoding="utf-8"?>
-<w:styles xmlns:r="http://schemas.openxmlformats.org/officeDocument/2006/relationships" xmlns:w="http://schemas.openxmlformats.org/wordprocessingml/2006/main">
+<w:styles xmlns:mc="http://schemas.openxmlformats.org/markup-compatibility/2006" xmlns:r="http://schemas.openxmlformats.org/officeDocument/2006/relationships" xmlns:w="http://schemas.openxmlformats.org/wordprocessingml/2006/main" xmlns:w14="http://schemas.microsoft.com/office/word/2010/wordml" mc:Ignorable="w14">
   <w:docDefaults>
     <w:rPrDefault>
       <w:rPr>
@@ -40990,6 +40700,7 @@
   <w:style w:type="character" w:default="1" w:styleId="Fuentedeprrafopredeter">
     <w:name w:val="Default Paragraph Font"/>
     <w:uiPriority w:val="1"/>
+    <w:semiHidden/>
     <w:unhideWhenUsed/>
   </w:style>
   <w:style w:type="table" w:default="1" w:styleId="Tablanormal">
@@ -40997,7 +40708,6 @@
     <w:uiPriority w:val="99"/>
     <w:semiHidden/>
     <w:unhideWhenUsed/>
-    <w:qFormat/>
     <w:tblPr>
       <w:tblInd w:w="0" w:type="dxa"/>
       <w:tblCellMar>
@@ -41131,87 +40841,8 @@
 </w:styles>
 </file>
 
-<file path=word/glossary/document.xml><?xml version="1.0" encoding="utf-8"?>
-<w:glossaryDocument xmlns:ve="http://schemas.openxmlformats.org/markup-compatibility/2006" xmlns:o="urn:schemas-microsoft-com:office:office" xmlns:r="http://schemas.openxmlformats.org/officeDocument/2006/relationships" xmlns:m="http://schemas.openxmlformats.org/officeDocument/2006/math" xmlns:v="urn:schemas-microsoft-com:vml" xmlns:wp="http://schemas.openxmlformats.org/drawingml/2006/wordprocessingDrawing" xmlns:w10="urn:schemas-microsoft-com:office:word" xmlns:w="http://schemas.openxmlformats.org/wordprocessingml/2006/main" xmlns:wne="http://schemas.microsoft.com/office/word/2006/wordml">
-  <w:docParts/>
-</w:glossaryDocument>
-</file>
-
-<file path=word/glossary/fontTable.xml><?xml version="1.0" encoding="utf-8"?>
-<w:fonts xmlns:r="http://schemas.openxmlformats.org/officeDocument/2006/relationships" xmlns:w="http://schemas.openxmlformats.org/wordprocessingml/2006/main">
-  <w:font w:name="Calibri">
-    <w:panose1 w:val="020F0502020204030204"/>
-    <w:charset w:val="00"/>
-    <w:family w:val="swiss"/>
-    <w:pitch w:val="variable"/>
-    <w:sig w:usb0="E00002FF" w:usb1="4000ACFF" w:usb2="00000001" w:usb3="00000000" w:csb0="0000019F" w:csb1="00000000"/>
-  </w:font>
-  <w:font w:name="Times New Roman">
-    <w:panose1 w:val="02020603050405020304"/>
-    <w:charset w:val="00"/>
-    <w:family w:val="roman"/>
-    <w:pitch w:val="variable"/>
-    <w:sig w:usb0="E0002AFF" w:usb1="C0007841" w:usb2="00000009" w:usb3="00000000" w:csb0="000001FF" w:csb1="00000000"/>
-  </w:font>
-  <w:font w:name="Cambria">
-    <w:panose1 w:val="02040503050406030204"/>
-    <w:charset w:val="00"/>
-    <w:family w:val="roman"/>
-    <w:pitch w:val="variable"/>
-    <w:sig w:usb0="E00002FF" w:usb1="400004FF" w:usb2="00000000" w:usb3="00000000" w:csb0="0000019F" w:csb1="00000000"/>
-  </w:font>
-  <w:font w:name="Tahoma">
-    <w:panose1 w:val="020B0604030504040204"/>
-    <w:charset w:val="00"/>
-    <w:family w:val="swiss"/>
-    <w:pitch w:val="variable"/>
-    <w:sig w:usb0="E1002EFF" w:usb1="C000605B" w:usb2="00000029" w:usb3="00000000" w:csb0="000101FF" w:csb1="00000000"/>
-  </w:font>
-  <w:font w:name="Cambria Math">
-    <w:panose1 w:val="02040503050406030204"/>
-    <w:charset w:val="00"/>
-    <w:family w:val="roman"/>
-    <w:pitch w:val="variable"/>
-    <w:sig w:usb0="E00002FF" w:usb1="420024FF" w:usb2="00000000" w:usb3="00000000" w:csb0="0000019F" w:csb1="00000000"/>
-  </w:font>
-</w:fonts>
-</file>
-
-<file path=word/glossary/settings.xml><?xml version="1.0" encoding="utf-8"?>
-<w:settings xmlns:o="urn:schemas-microsoft-com:office:office" xmlns:r="http://schemas.openxmlformats.org/officeDocument/2006/relationships" xmlns:m="http://schemas.openxmlformats.org/officeDocument/2006/math" xmlns:v="urn:schemas-microsoft-com:vml" xmlns:w10="urn:schemas-microsoft-com:office:word" xmlns:w="http://schemas.openxmlformats.org/wordprocessingml/2006/main" xmlns:sl="http://schemas.openxmlformats.org/schemaLibrary/2006/main">
-  <w:view w:val="normal"/>
-  <w:defaultTabStop w:val="708"/>
-  <w:hyphenationZone w:val="425"/>
-  <w:characterSpacingControl w:val="doNotCompress"/>
-  <w:compat>
-    <w:useFELayout/>
-  </w:compat>
-  <w:rsids>
-    <w:rsidRoot w:val="00523C66"/>
-    <w:rsid w:val="00523C66"/>
-  </w:rsids>
-  <m:mathPr>
-    <m:mathFont m:val="Cambria Math"/>
-    <m:brkBin m:val="before"/>
-    <m:brkBinSub m:val="--"/>
-    <m:smallFrac m:val="off"/>
-    <m:dispDef/>
-    <m:lMargin m:val="0"/>
-    <m:rMargin m:val="0"/>
-    <m:defJc m:val="centerGroup"/>
-    <m:wrapIndent m:val="1440"/>
-    <m:intLim m:val="subSup"/>
-    <m:naryLim m:val="undOvr"/>
-  </m:mathPr>
-  <w:themeFontLang w:val="es-AR"/>
-  <w:clrSchemeMapping w:bg1="light1" w:t1="dark1" w:bg2="light2" w:t2="dark2" w:accent1="accent1" w:accent2="accent2" w:accent3="accent3" w:accent4="accent4" w:accent5="accent5" w:accent6="accent6" w:hyperlink="hyperlink" w:followedHyperlink="followedHyperlink"/>
-  <w:decimalSymbol w:val=","/>
-  <w:listSeparator w:val=";"/>
-</w:settings>
-</file>
-
-<file path=word/glossary/styles.xml><?xml version="1.0" encoding="utf-8"?>
-<w:styles xmlns:r="http://schemas.openxmlformats.org/officeDocument/2006/relationships" xmlns:w="http://schemas.openxmlformats.org/wordprocessingml/2006/main">
+<file path=word/stylesWithEffects.xml><?xml version="1.0" encoding="utf-8"?>
+<w:styles xmlns:wpc="http://schemas.microsoft.com/office/word/2010/wordprocessingCanvas" xmlns:mc="http://schemas.openxmlformats.org/markup-compatibility/2006" xmlns:o="urn:schemas-microsoft-com:office:office" xmlns:r="http://schemas.openxmlformats.org/officeDocument/2006/relationships" xmlns:m="http://schemas.openxmlformats.org/officeDocument/2006/math" xmlns:v="urn:schemas-microsoft-com:vml" xmlns:wp14="http://schemas.microsoft.com/office/word/2010/wordprocessingDrawing" xmlns:wp="http://schemas.openxmlformats.org/drawingml/2006/wordprocessingDrawing" xmlns:w10="urn:schemas-microsoft-com:office:word" xmlns:w="http://schemas.openxmlformats.org/wordprocessingml/2006/main" xmlns:w14="http://schemas.microsoft.com/office/word/2010/wordml" xmlns:wpg="http://schemas.microsoft.com/office/word/2010/wordprocessingGroup" xmlns:wpi="http://schemas.microsoft.com/office/word/2010/wordprocessingInk" xmlns:wne="http://schemas.microsoft.com/office/word/2006/wordml" xmlns:wps="http://schemas.microsoft.com/office/word/2010/wordprocessingShape" mc:Ignorable="w14 wp14">
   <w:docDefaults>
     <w:rPrDefault>
       <w:rPr>
@@ -41381,7 +41012,6 @@
     <w:uiPriority w:val="99"/>
     <w:semiHidden/>
     <w:unhideWhenUsed/>
-    <w:qFormat/>
     <w:tblPr>
       <w:tblInd w:w="0" w:type="dxa"/>
       <w:tblCellMar>
@@ -41398,23 +41028,7 @@
     <w:semiHidden/>
     <w:unhideWhenUsed/>
   </w:style>
-  <w:style w:type="character" w:styleId="Textodelmarcadordeposicin">
-    <w:name w:val="Placeholder Text"/>
-    <w:basedOn w:val="Fuentedeprrafopredeter"/>
-    <w:uiPriority w:val="99"/>
-    <w:semiHidden/>
-    <w:rsid w:val="00523C66"/>
-    <w:rPr>
-      <w:color w:val="808080"/>
-    </w:rPr>
-  </w:style>
 </w:styles>
-</file>
-
-<file path=word/glossary/webSettings.xml><?xml version="1.0" encoding="utf-8"?>
-<w:webSettings xmlns:r="http://schemas.openxmlformats.org/officeDocument/2006/relationships" xmlns:w="http://schemas.openxmlformats.org/wordprocessingml/2006/main">
-  <w:optimizeForBrowser/>
-</w:webSettings>
 </file>
 
 <file path=word/theme/theme1.xml><?xml version="1.0" encoding="utf-8"?>
@@ -41705,7 +41319,7 @@
 </file>
 
 <file path=customXml/itemProps1.xml><?xml version="1.0" encoding="utf-8"?>
-<ds:datastoreItem xmlns:ds="http://schemas.openxmlformats.org/officeDocument/2006/customXml" ds:itemID="{0DA62185-8105-4AAD-A317-8A71B5125B5B}">
+<ds:datastoreItem xmlns:ds="http://schemas.openxmlformats.org/officeDocument/2006/customXml" ds:itemID="{83360A15-06C6-455F-BA7B-2BEC71C65235}">
   <ds:schemaRefs>
     <ds:schemaRef ds:uri="http://schemas.openxmlformats.org/officeDocument/2006/bibliography"/>
   </ds:schemaRefs>
